--- a/doc/API 명세서.docx
+++ b/doc/API 명세서.docx
@@ -16,40 +16,22 @@
           <w:b/>
           <w:sz w:val="28"/>
         </w:rPr>
-        <w:t xml:space="preserve">서울교통공사 </w:t>
-      </w:r>
-      <w:proofErr w:type="spellStart"/>
+        <w:t>서울교통공사 승하차 순위 데이터 적재 및 조회용</w:t>
+      </w:r>
       <w:r>
         <w:rPr>
           <w:rFonts w:ascii="맑은 고딕" w:hAnsi="맑은 고딕" w:hint="eastAsia"/>
           <w:b/>
           <w:sz w:val="28"/>
         </w:rPr>
-        <w:t>승하차</w:t>
-      </w:r>
-      <w:proofErr w:type="spellEnd"/>
+        <w:t xml:space="preserve"> </w:t>
+      </w:r>
       <w:r>
         <w:rPr>
           <w:rFonts w:ascii="맑은 고딕" w:hAnsi="맑은 고딕" w:hint="eastAsia"/>
           <w:b/>
           <w:sz w:val="28"/>
         </w:rPr>
-        <w:t xml:space="preserve"> 순위 데이터 적재 및 조회용</w:t>
-      </w:r>
-      <w:r>
-        <w:rPr>
-          <w:rFonts w:ascii="맑은 고딕" w:hAnsi="맑은 고딕" w:hint="eastAsia"/>
-          <w:b/>
-          <w:sz w:val="28"/>
-        </w:rPr>
-        <w:t xml:space="preserve"> </w:t>
-      </w:r>
-      <w:r>
-        <w:rPr>
-          <w:rFonts w:ascii="맑은 고딕" w:hAnsi="맑은 고딕" w:hint="eastAsia"/>
-          <w:b/>
-          <w:sz w:val="28"/>
-        </w:rPr>
         <w:t>API명세</w:t>
       </w:r>
     </w:p>
@@ -125,33 +107,24 @@
         </w:rPr>
         <w:t xml:space="preserve">2. </w:t>
       </w:r>
-      <w:proofErr w:type="spellStart"/>
       <w:r>
         <w:rPr>
           <w:rFonts w:ascii="맑은 고딕" w:hAnsi="맑은 고딕" w:cs="Segoe UI" w:hint="eastAsia"/>
         </w:rPr>
-        <w:t>일평균</w:t>
-      </w:r>
-      <w:proofErr w:type="spellEnd"/>
+        <w:t xml:space="preserve">일평균 인원이 가장 많은 상위 </w:t>
+      </w:r>
+      <w:r>
+        <w:rPr>
+          <w:rFonts w:ascii="맑은 고딕" w:hAnsi="맑은 고딕" w:cs="Segoe UI"/>
+        </w:rPr>
+        <w:t>10</w:t>
+      </w:r>
       <w:r>
         <w:rPr>
           <w:rFonts w:ascii="맑은 고딕" w:hAnsi="맑은 고딕" w:cs="Segoe UI" w:hint="eastAsia"/>
         </w:rPr>
-        <w:t xml:space="preserve"> 인원이 가장 많은 상위 </w:t>
-      </w:r>
-      <w:r>
-        <w:rPr>
-          <w:rFonts w:ascii="맑은 고딕" w:hAnsi="맑은 고딕" w:cs="Segoe UI"/>
-        </w:rPr>
-        <w:t>10</w:t>
-      </w:r>
-      <w:r>
-        <w:rPr>
-          <w:rFonts w:ascii="맑은 고딕" w:hAnsi="맑은 고딕" w:cs="Segoe UI" w:hint="eastAsia"/>
-        </w:rPr>
         <w:t xml:space="preserve">개의 역 명과 인원 수를 출력 </w:t>
       </w:r>
-      <w:proofErr w:type="gramStart"/>
       <w:r>
         <w:rPr>
           <w:rFonts w:ascii="맑은 고딕" w:hAnsi="맑은 고딕" w:hint="eastAsia"/>
@@ -162,14 +135,7 @@
         <w:rPr>
           <w:rFonts w:ascii="맑은 고딕" w:hAnsi="맑은 고딕" w:hint="eastAsia"/>
         </w:rPr>
-        <w:t>..........</w:t>
-      </w:r>
-      <w:proofErr w:type="gramEnd"/>
-      <w:r>
-        <w:rPr>
-          <w:rFonts w:ascii="맑은 고딕" w:hAnsi="맑은 고딕" w:hint="eastAsia"/>
-        </w:rPr>
-        <w:t xml:space="preserve"> 2</w:t>
+        <w:t>.......... 2</w:t>
       </w:r>
     </w:p>
     <w:p>
@@ -318,8 +284,6 @@
         </w:rPr>
         <w:t>설명</w:t>
       </w:r>
-      <w:bookmarkStart w:id="0" w:name="_GoBack"/>
-      <w:bookmarkEnd w:id="0"/>
     </w:p>
     <w:p>
       <w:pPr>
@@ -331,16 +295,8 @@
         <w:rPr>
           <w:rFonts w:ascii="맑은 고딕" w:hAnsi="맑은 고딕" w:hint="eastAsia"/>
         </w:rPr>
-        <w:t xml:space="preserve">사용자로부터 서울교통공사 </w:t>
-      </w:r>
-      <w:proofErr w:type="spellStart"/>
-      <w:r>
-        <w:rPr>
-          <w:rFonts w:ascii="맑은 고딕" w:hAnsi="맑은 고딕" w:hint="eastAsia"/>
-        </w:rPr>
-        <w:t>승하차</w:t>
-      </w:r>
-      <w:proofErr w:type="spellEnd"/>
+        <w:t>사용자로부터 서울교통공사 승하차</w:t>
+      </w:r>
       <w:r>
         <w:rPr>
           <w:rFonts w:ascii="맑은 고딕" w:hAnsi="맑은 고딕" w:hint="eastAsia"/>
@@ -400,7 +356,6 @@
           <w:szCs w:val="24"/>
         </w:rPr>
       </w:pPr>
-      <w:proofErr w:type="spellStart"/>
       <w:r>
         <w:rPr>
           <w:rFonts w:hint="eastAsia"/>
@@ -408,49 +363,8 @@
           <w:sz w:val="24"/>
           <w:szCs w:val="24"/>
         </w:rPr>
-        <w:t>요청</w:t>
-      </w:r>
-      <w:proofErr w:type="spellEnd"/>
-      <w:r>
-        <w:rPr>
-          <w:rFonts w:hint="eastAsia"/>
-          <w:b/>
-          <w:sz w:val="24"/>
-          <w:szCs w:val="24"/>
-        </w:rPr>
-        <w:t xml:space="preserve"> </w:t>
-      </w:r>
-      <w:proofErr w:type="spellStart"/>
-      <w:r>
-        <w:rPr>
-          <w:rFonts w:hint="eastAsia"/>
-          <w:b/>
-          <w:sz w:val="24"/>
-          <w:szCs w:val="24"/>
-        </w:rPr>
-        <w:t>메시지</w:t>
-      </w:r>
-      <w:proofErr w:type="spellEnd"/>
-      <w:r>
-        <w:rPr>
-          <w:rFonts w:hint="eastAsia"/>
-          <w:b/>
-          <w:sz w:val="24"/>
-          <w:szCs w:val="24"/>
-        </w:rPr>
-        <w:t xml:space="preserve"> </w:t>
-      </w:r>
-      <w:proofErr w:type="spellStart"/>
-      <w:r>
-        <w:rPr>
-          <w:rFonts w:hint="eastAsia"/>
-          <w:b/>
-          <w:sz w:val="24"/>
-          <w:szCs w:val="24"/>
-        </w:rPr>
-        <w:t>명세</w:t>
-      </w:r>
-      <w:proofErr w:type="spellEnd"/>
+        <w:t>요청 메시지 명세</w:t>
+      </w:r>
     </w:p>
     <w:tbl>
       <w:tblPr>
@@ -568,7 +482,6 @@
                 <w:lang w:val="en-US" w:eastAsia="ko-KR"/>
               </w:rPr>
             </w:pPr>
-            <w:proofErr w:type="spellStart"/>
             <w:r>
               <w:rPr>
                 <w:rFonts w:hint="eastAsia"/>
@@ -578,7 +491,6 @@
               </w:rPr>
               <w:t>데이터형</w:t>
             </w:r>
-            <w:proofErr w:type="spellEnd"/>
           </w:p>
         </w:tc>
         <w:tc>
@@ -656,7 +568,6 @@
                 <w:lang w:val="en-US" w:eastAsia="ko-KR"/>
               </w:rPr>
             </w:pPr>
-            <w:proofErr w:type="spellStart"/>
             <w:r>
               <w:rPr>
                 <w:rFonts w:hint="eastAsia"/>
@@ -666,7 +577,6 @@
               </w:rPr>
               <w:t>lineNm</w:t>
             </w:r>
-            <w:proofErr w:type="spellEnd"/>
           </w:p>
         </w:tc>
         <w:tc>
@@ -709,7 +619,6 @@
               <w:ind w:leftChars="0" w:left="0"/>
               <w:jc w:val="center"/>
               <w:rPr>
-                <w:rFonts w:hint="eastAsia"/>
                 <w:color w:val="0D0D0D"/>
                 <w:sz w:val="20"/>
                 <w:lang w:val="en-US" w:eastAsia="ko-KR"/>
@@ -805,19 +714,8 @@
                 <w:sz w:val="20"/>
                 <w:lang w:val="en-US" w:eastAsia="ko-KR"/>
               </w:rPr>
-              <w:t xml:space="preserve">이용 </w:t>
-            </w:r>
-            <w:proofErr w:type="spellStart"/>
-            <w:r>
-              <w:rPr>
-                <w:rFonts w:hint="eastAsia"/>
-                <w:color w:val="0D0D0D"/>
-                <w:sz w:val="20"/>
-                <w:lang w:val="en-US" w:eastAsia="ko-KR"/>
-              </w:rPr>
-              <w:t>호선명</w:t>
-            </w:r>
-            <w:proofErr w:type="spellEnd"/>
+              <w:t>이용 호선명</w:t>
+            </w:r>
           </w:p>
         </w:tc>
       </w:tr>
@@ -839,7 +737,6 @@
                 <w:lang w:val="en-US" w:eastAsia="ko-KR"/>
               </w:rPr>
             </w:pPr>
-            <w:proofErr w:type="spellStart"/>
             <w:r>
               <w:rPr>
                 <w:rFonts w:hint="eastAsia"/>
@@ -849,7 +746,6 @@
               </w:rPr>
               <w:t>stationNum</w:t>
             </w:r>
-            <w:proofErr w:type="spellEnd"/>
           </w:p>
         </w:tc>
         <w:tc>
@@ -869,7 +765,6 @@
                 <w:lang w:val="en-US" w:eastAsia="ko-KR"/>
               </w:rPr>
             </w:pPr>
-            <w:proofErr w:type="spellStart"/>
             <w:r>
               <w:rPr>
                 <w:rFonts w:hint="eastAsia"/>
@@ -879,7 +774,6 @@
               </w:rPr>
               <w:t>역번호</w:t>
             </w:r>
-            <w:proofErr w:type="spellEnd"/>
           </w:p>
         </w:tc>
         <w:tc>
@@ -893,7 +787,6 @@
               <w:ind w:leftChars="0" w:left="0"/>
               <w:jc w:val="left"/>
               <w:rPr>
-                <w:rFonts w:hint="eastAsia"/>
                 <w:color w:val="0D0D0D"/>
                 <w:sz w:val="20"/>
                 <w:lang w:val="en-US" w:eastAsia="ko-KR"/>
@@ -980,27 +873,7 @@
                 <w:sz w:val="20"/>
                 <w:lang w:val="en-US" w:eastAsia="ko-KR"/>
               </w:rPr>
-              <w:t xml:space="preserve">이용 </w:t>
-            </w:r>
-            <w:proofErr w:type="spellStart"/>
-            <w:r>
-              <w:rPr>
-                <w:rFonts w:hint="eastAsia"/>
-                <w:color w:val="0D0D0D"/>
-                <w:sz w:val="20"/>
-                <w:lang w:val="en-US" w:eastAsia="ko-KR"/>
-              </w:rPr>
-              <w:t>역번호</w:t>
-            </w:r>
-            <w:proofErr w:type="spellEnd"/>
-            <w:r>
-              <w:rPr>
-                <w:rFonts w:hint="eastAsia"/>
-                <w:color w:val="0D0D0D"/>
-                <w:sz w:val="20"/>
-                <w:lang w:val="en-US" w:eastAsia="ko-KR"/>
-              </w:rPr>
-              <w:t>(숫자)</w:t>
+              <w:t>이용 역번호(숫자)</w:t>
             </w:r>
           </w:p>
         </w:tc>
@@ -1023,7 +896,6 @@
                 <w:lang w:val="en-US" w:eastAsia="ko-KR"/>
               </w:rPr>
             </w:pPr>
-            <w:proofErr w:type="spellStart"/>
             <w:r>
               <w:rPr>
                 <w:rFonts w:hint="eastAsia"/>
@@ -1033,7 +905,6 @@
               </w:rPr>
               <w:t>stationNm</w:t>
             </w:r>
-            <w:proofErr w:type="spellEnd"/>
           </w:p>
         </w:tc>
         <w:tc>
@@ -1075,7 +946,6 @@
               <w:ind w:leftChars="0" w:left="0"/>
               <w:jc w:val="left"/>
               <w:rPr>
-                <w:rFonts w:hint="eastAsia"/>
                 <w:color w:val="0D0D0D"/>
                 <w:sz w:val="20"/>
                 <w:lang w:val="en-US" w:eastAsia="ko-KR"/>
@@ -1185,7 +1055,6 @@
                 <w:lang w:val="en-US" w:eastAsia="ko-KR"/>
               </w:rPr>
             </w:pPr>
-            <w:proofErr w:type="spellStart"/>
             <w:r>
               <w:rPr>
                 <w:rFonts w:hint="eastAsia"/>
@@ -1195,7 +1064,6 @@
               </w:rPr>
               <w:t>janCnt</w:t>
             </w:r>
-            <w:proofErr w:type="spellEnd"/>
           </w:p>
         </w:tc>
         <w:tc>
@@ -1237,7 +1105,6 @@
               <w:ind w:leftChars="0" w:left="0"/>
               <w:jc w:val="left"/>
               <w:rPr>
-                <w:rFonts w:hint="eastAsia"/>
                 <w:color w:val="0D0D0D"/>
                 <w:sz w:val="20"/>
                 <w:lang w:val="en-US" w:eastAsia="ko-KR"/>
@@ -1321,19 +1188,8 @@
                 <w:sz w:val="20"/>
                 <w:lang w:val="en-US" w:eastAsia="ko-KR"/>
               </w:rPr>
-              <w:t xml:space="preserve">1월 </w:t>
-            </w:r>
-            <w:proofErr w:type="spellStart"/>
-            <w:r>
-              <w:rPr>
-                <w:rFonts w:hint="eastAsia"/>
-                <w:color w:val="0D0D0D"/>
-                <w:sz w:val="20"/>
-                <w:lang w:val="en-US" w:eastAsia="ko-KR"/>
-              </w:rPr>
-              <w:t>승하차인원</w:t>
-            </w:r>
-            <w:proofErr w:type="spellEnd"/>
+              <w:t>1월 승하차인원</w:t>
+            </w:r>
           </w:p>
         </w:tc>
       </w:tr>
@@ -1355,7 +1211,6 @@
                 <w:lang w:val="en-US" w:eastAsia="ko-KR"/>
               </w:rPr>
             </w:pPr>
-            <w:proofErr w:type="spellStart"/>
             <w:r>
               <w:rPr>
                 <w:rFonts w:hint="eastAsia"/>
@@ -1365,7 +1220,6 @@
               </w:rPr>
               <w:t>fabCnt</w:t>
             </w:r>
-            <w:proofErr w:type="spellEnd"/>
           </w:p>
         </w:tc>
         <w:tc>
@@ -1407,7 +1261,6 @@
               <w:ind w:leftChars="0" w:left="0"/>
               <w:jc w:val="left"/>
               <w:rPr>
-                <w:rFonts w:hint="eastAsia"/>
                 <w:color w:val="0D0D0D"/>
                 <w:sz w:val="20"/>
                 <w:lang w:val="en-US" w:eastAsia="ko-KR"/>
@@ -1491,19 +1344,8 @@
                 <w:sz w:val="20"/>
                 <w:lang w:val="en-US" w:eastAsia="ko-KR"/>
               </w:rPr>
-              <w:t xml:space="preserve">2월 </w:t>
-            </w:r>
-            <w:proofErr w:type="spellStart"/>
-            <w:r>
-              <w:rPr>
-                <w:rFonts w:hint="eastAsia"/>
-                <w:color w:val="0D0D0D"/>
-                <w:sz w:val="20"/>
-                <w:lang w:val="en-US" w:eastAsia="ko-KR"/>
-              </w:rPr>
-              <w:t>승하차인원</w:t>
-            </w:r>
-            <w:proofErr w:type="spellEnd"/>
+              <w:t>2월 승하차인원</w:t>
+            </w:r>
           </w:p>
         </w:tc>
       </w:tr>
@@ -1525,7 +1367,6 @@
                 <w:lang w:val="en-US" w:eastAsia="ko-KR"/>
               </w:rPr>
             </w:pPr>
-            <w:proofErr w:type="spellStart"/>
             <w:r>
               <w:rPr>
                 <w:rFonts w:hint="eastAsia"/>
@@ -1535,7 +1376,6 @@
               </w:rPr>
               <w:t>marCnt</w:t>
             </w:r>
-            <w:proofErr w:type="spellEnd"/>
           </w:p>
         </w:tc>
         <w:tc>
@@ -1577,7 +1417,6 @@
               <w:ind w:leftChars="0" w:left="0"/>
               <w:jc w:val="left"/>
               <w:rPr>
-                <w:rFonts w:hint="eastAsia"/>
                 <w:color w:val="0D0D0D"/>
                 <w:sz w:val="20"/>
                 <w:lang w:val="en-US" w:eastAsia="ko-KR"/>
@@ -1661,19 +1500,8 @@
                 <w:sz w:val="20"/>
                 <w:lang w:val="en-US" w:eastAsia="ko-KR"/>
               </w:rPr>
-              <w:t xml:space="preserve">3월 </w:t>
-            </w:r>
-            <w:proofErr w:type="spellStart"/>
-            <w:r>
-              <w:rPr>
-                <w:rFonts w:hint="eastAsia"/>
-                <w:color w:val="0D0D0D"/>
-                <w:sz w:val="20"/>
-                <w:lang w:val="en-US" w:eastAsia="ko-KR"/>
-              </w:rPr>
-              <w:t>승하차인원</w:t>
-            </w:r>
-            <w:proofErr w:type="spellEnd"/>
+              <w:t>3월 승하차인원</w:t>
+            </w:r>
           </w:p>
         </w:tc>
       </w:tr>
@@ -1695,7 +1523,6 @@
                 <w:lang w:val="en-US" w:eastAsia="ko-KR"/>
               </w:rPr>
             </w:pPr>
-            <w:proofErr w:type="spellStart"/>
             <w:r>
               <w:rPr>
                 <w:rFonts w:hint="eastAsia"/>
@@ -1705,7 +1532,6 @@
               </w:rPr>
               <w:t>aprCnt</w:t>
             </w:r>
-            <w:proofErr w:type="spellEnd"/>
           </w:p>
         </w:tc>
         <w:tc>
@@ -1747,7 +1573,6 @@
               <w:ind w:leftChars="0" w:left="0"/>
               <w:jc w:val="left"/>
               <w:rPr>
-                <w:rFonts w:hint="eastAsia"/>
                 <w:color w:val="0D0D0D"/>
                 <w:sz w:val="20"/>
                 <w:lang w:val="en-US" w:eastAsia="ko-KR"/>
@@ -1831,19 +1656,8 @@
                 <w:sz w:val="20"/>
                 <w:lang w:val="en-US" w:eastAsia="ko-KR"/>
               </w:rPr>
-              <w:t xml:space="preserve">4월 </w:t>
-            </w:r>
-            <w:proofErr w:type="spellStart"/>
-            <w:r>
-              <w:rPr>
-                <w:rFonts w:hint="eastAsia"/>
-                <w:color w:val="0D0D0D"/>
-                <w:sz w:val="20"/>
-                <w:lang w:val="en-US" w:eastAsia="ko-KR"/>
-              </w:rPr>
-              <w:t>승하차인원</w:t>
-            </w:r>
-            <w:proofErr w:type="spellEnd"/>
+              <w:t>4월 승하차인원</w:t>
+            </w:r>
           </w:p>
         </w:tc>
       </w:tr>
@@ -1865,7 +1679,6 @@
                 <w:lang w:val="en-US" w:eastAsia="ko-KR"/>
               </w:rPr>
             </w:pPr>
-            <w:proofErr w:type="spellStart"/>
             <w:r>
               <w:rPr>
                 <w:rFonts w:hint="eastAsia"/>
@@ -1875,7 +1688,6 @@
               </w:rPr>
               <w:t>mayCnt</w:t>
             </w:r>
-            <w:proofErr w:type="spellEnd"/>
           </w:p>
         </w:tc>
         <w:tc>
@@ -1917,7 +1729,6 @@
               <w:ind w:leftChars="0" w:left="0"/>
               <w:jc w:val="left"/>
               <w:rPr>
-                <w:rFonts w:hint="eastAsia"/>
                 <w:color w:val="0D0D0D"/>
                 <w:sz w:val="20"/>
                 <w:lang w:val="en-US" w:eastAsia="ko-KR"/>
@@ -2001,19 +1812,8 @@
                 <w:sz w:val="20"/>
                 <w:lang w:val="en-US" w:eastAsia="ko-KR"/>
               </w:rPr>
-              <w:t xml:space="preserve">5월 </w:t>
-            </w:r>
-            <w:proofErr w:type="spellStart"/>
-            <w:r>
-              <w:rPr>
-                <w:rFonts w:hint="eastAsia"/>
-                <w:color w:val="0D0D0D"/>
-                <w:sz w:val="20"/>
-                <w:lang w:val="en-US" w:eastAsia="ko-KR"/>
-              </w:rPr>
-              <w:t>승하차인원</w:t>
-            </w:r>
-            <w:proofErr w:type="spellEnd"/>
+              <w:t>5월 승하차인원</w:t>
+            </w:r>
           </w:p>
         </w:tc>
       </w:tr>
@@ -2035,7 +1835,6 @@
                 <w:lang w:val="en-US" w:eastAsia="ko-KR"/>
               </w:rPr>
             </w:pPr>
-            <w:proofErr w:type="spellStart"/>
             <w:r>
               <w:rPr>
                 <w:rFonts w:hint="eastAsia"/>
@@ -2045,7 +1844,6 @@
               </w:rPr>
               <w:t>junCnt</w:t>
             </w:r>
-            <w:proofErr w:type="spellEnd"/>
           </w:p>
         </w:tc>
         <w:tc>
@@ -2087,7 +1885,6 @@
               <w:ind w:leftChars="0" w:left="0"/>
               <w:jc w:val="left"/>
               <w:rPr>
-                <w:rFonts w:hint="eastAsia"/>
                 <w:color w:val="0D0D0D"/>
                 <w:sz w:val="20"/>
                 <w:lang w:val="en-US" w:eastAsia="ko-KR"/>
@@ -2171,19 +1968,8 @@
                 <w:sz w:val="20"/>
                 <w:lang w:val="en-US" w:eastAsia="ko-KR"/>
               </w:rPr>
-              <w:t xml:space="preserve">6월 </w:t>
-            </w:r>
-            <w:proofErr w:type="spellStart"/>
-            <w:r>
-              <w:rPr>
-                <w:rFonts w:hint="eastAsia"/>
-                <w:color w:val="0D0D0D"/>
-                <w:sz w:val="20"/>
-                <w:lang w:val="en-US" w:eastAsia="ko-KR"/>
-              </w:rPr>
-              <w:t>승하차인원</w:t>
-            </w:r>
-            <w:proofErr w:type="spellEnd"/>
+              <w:t>6월 승하차인원</w:t>
+            </w:r>
           </w:p>
         </w:tc>
       </w:tr>
@@ -2205,7 +1991,6 @@
                 <w:lang w:val="en-US" w:eastAsia="ko-KR"/>
               </w:rPr>
             </w:pPr>
-            <w:proofErr w:type="spellStart"/>
             <w:r>
               <w:rPr>
                 <w:rFonts w:hint="eastAsia"/>
@@ -2215,7 +2000,6 @@
               </w:rPr>
               <w:t>julCnt</w:t>
             </w:r>
-            <w:proofErr w:type="spellEnd"/>
           </w:p>
         </w:tc>
         <w:tc>
@@ -2257,7 +2041,6 @@
               <w:ind w:leftChars="0" w:left="0"/>
               <w:jc w:val="left"/>
               <w:rPr>
-                <w:rFonts w:hint="eastAsia"/>
                 <w:color w:val="0D0D0D"/>
                 <w:sz w:val="20"/>
                 <w:lang w:val="en-US" w:eastAsia="ko-KR"/>
@@ -2341,19 +2124,8 @@
                 <w:sz w:val="20"/>
                 <w:lang w:val="en-US" w:eastAsia="ko-KR"/>
               </w:rPr>
-              <w:t xml:space="preserve">7월 </w:t>
-            </w:r>
-            <w:proofErr w:type="spellStart"/>
-            <w:r>
-              <w:rPr>
-                <w:rFonts w:hint="eastAsia"/>
-                <w:color w:val="0D0D0D"/>
-                <w:sz w:val="20"/>
-                <w:lang w:val="en-US" w:eastAsia="ko-KR"/>
-              </w:rPr>
-              <w:t>승하차인원</w:t>
-            </w:r>
-            <w:proofErr w:type="spellEnd"/>
+              <w:t>7월 승하차인원</w:t>
+            </w:r>
           </w:p>
         </w:tc>
       </w:tr>
@@ -2375,7 +2147,6 @@
                 <w:lang w:val="en-US" w:eastAsia="ko-KR"/>
               </w:rPr>
             </w:pPr>
-            <w:proofErr w:type="spellStart"/>
             <w:r>
               <w:rPr>
                 <w:rFonts w:hint="eastAsia"/>
@@ -2385,7 +2156,6 @@
               </w:rPr>
               <w:t>augCnt</w:t>
             </w:r>
-            <w:proofErr w:type="spellEnd"/>
           </w:p>
         </w:tc>
         <w:tc>
@@ -2427,7 +2197,6 @@
               <w:ind w:leftChars="0" w:left="0"/>
               <w:jc w:val="left"/>
               <w:rPr>
-                <w:rFonts w:hint="eastAsia"/>
                 <w:color w:val="0D0D0D"/>
                 <w:sz w:val="20"/>
                 <w:lang w:val="en-US" w:eastAsia="ko-KR"/>
@@ -2511,19 +2280,8 @@
                 <w:sz w:val="20"/>
                 <w:lang w:val="en-US" w:eastAsia="ko-KR"/>
               </w:rPr>
-              <w:t xml:space="preserve">8월 </w:t>
-            </w:r>
-            <w:proofErr w:type="spellStart"/>
-            <w:r>
-              <w:rPr>
-                <w:rFonts w:hint="eastAsia"/>
-                <w:color w:val="0D0D0D"/>
-                <w:sz w:val="20"/>
-                <w:lang w:val="en-US" w:eastAsia="ko-KR"/>
-              </w:rPr>
-              <w:t>승하차인원</w:t>
-            </w:r>
-            <w:proofErr w:type="spellEnd"/>
+              <w:t>8월 승하차인원</w:t>
+            </w:r>
           </w:p>
         </w:tc>
       </w:tr>
@@ -2545,7 +2303,6 @@
                 <w:lang w:val="en-US" w:eastAsia="ko-KR"/>
               </w:rPr>
             </w:pPr>
-            <w:proofErr w:type="spellStart"/>
             <w:r>
               <w:rPr>
                 <w:rFonts w:hint="eastAsia"/>
@@ -2555,7 +2312,6 @@
               </w:rPr>
               <w:t>sepCnt</w:t>
             </w:r>
-            <w:proofErr w:type="spellEnd"/>
           </w:p>
         </w:tc>
         <w:tc>
@@ -2597,7 +2353,6 @@
               <w:ind w:leftChars="0" w:left="0"/>
               <w:jc w:val="left"/>
               <w:rPr>
-                <w:rFonts w:hint="eastAsia"/>
                 <w:color w:val="0D0D0D"/>
                 <w:sz w:val="20"/>
                 <w:lang w:val="en-US" w:eastAsia="ko-KR"/>
@@ -2681,19 +2436,8 @@
                 <w:sz w:val="20"/>
                 <w:lang w:val="en-US" w:eastAsia="ko-KR"/>
               </w:rPr>
-              <w:t xml:space="preserve">9월 </w:t>
-            </w:r>
-            <w:proofErr w:type="spellStart"/>
-            <w:r>
-              <w:rPr>
-                <w:rFonts w:hint="eastAsia"/>
-                <w:color w:val="0D0D0D"/>
-                <w:sz w:val="20"/>
-                <w:lang w:val="en-US" w:eastAsia="ko-KR"/>
-              </w:rPr>
-              <w:t>승하차인원</w:t>
-            </w:r>
-            <w:proofErr w:type="spellEnd"/>
+              <w:t>9월 승하차인원</w:t>
+            </w:r>
           </w:p>
         </w:tc>
       </w:tr>
@@ -2721,7 +2465,6 @@
                 <w:lang w:val="en-US" w:eastAsia="ko-KR"/>
               </w:rPr>
             </w:pPr>
-            <w:proofErr w:type="spellStart"/>
             <w:r>
               <w:rPr>
                 <w:rFonts w:hint="eastAsia"/>
@@ -2731,7 +2474,6 @@
               </w:rPr>
               <w:t>octCnt</w:t>
             </w:r>
-            <w:proofErr w:type="spellEnd"/>
           </w:p>
         </w:tc>
         <w:tc>
@@ -2778,7 +2520,6 @@
               <w:ind w:leftChars="0" w:left="0"/>
               <w:jc w:val="left"/>
               <w:rPr>
-                <w:rFonts w:hint="eastAsia"/>
                 <w:color w:val="0D0D0D"/>
                 <w:sz w:val="20"/>
                 <w:lang w:val="en-US" w:eastAsia="ko-KR"/>
@@ -2879,19 +2620,8 @@
                 <w:sz w:val="20"/>
                 <w:lang w:val="en-US" w:eastAsia="ko-KR"/>
               </w:rPr>
-              <w:t xml:space="preserve">10월 </w:t>
-            </w:r>
-            <w:proofErr w:type="spellStart"/>
-            <w:r>
-              <w:rPr>
-                <w:rFonts w:hint="eastAsia"/>
-                <w:color w:val="0D0D0D"/>
-                <w:sz w:val="20"/>
-                <w:lang w:val="en-US" w:eastAsia="ko-KR"/>
-              </w:rPr>
-              <w:t>승하차인원</w:t>
-            </w:r>
-            <w:proofErr w:type="spellEnd"/>
+              <w:t>10월 승하차인원</w:t>
+            </w:r>
           </w:p>
         </w:tc>
       </w:tr>
@@ -2919,7 +2649,6 @@
                 <w:lang w:val="en-US" w:eastAsia="ko-KR"/>
               </w:rPr>
             </w:pPr>
-            <w:proofErr w:type="spellStart"/>
             <w:r>
               <w:rPr>
                 <w:rFonts w:hint="eastAsia"/>
@@ -2929,7 +2658,6 @@
               </w:rPr>
               <w:t>novCnt</w:t>
             </w:r>
-            <w:proofErr w:type="spellEnd"/>
           </w:p>
         </w:tc>
         <w:tc>
@@ -2976,7 +2704,6 @@
               <w:ind w:leftChars="0" w:left="0"/>
               <w:jc w:val="left"/>
               <w:rPr>
-                <w:rFonts w:hint="eastAsia"/>
                 <w:color w:val="0D0D0D"/>
                 <w:sz w:val="20"/>
                 <w:lang w:val="en-US" w:eastAsia="ko-KR"/>
@@ -3077,19 +2804,8 @@
                 <w:sz w:val="20"/>
                 <w:lang w:val="en-US" w:eastAsia="ko-KR"/>
               </w:rPr>
-              <w:t xml:space="preserve">11월 </w:t>
-            </w:r>
-            <w:proofErr w:type="spellStart"/>
-            <w:r>
-              <w:rPr>
-                <w:rFonts w:hint="eastAsia"/>
-                <w:color w:val="0D0D0D"/>
-                <w:sz w:val="20"/>
-                <w:lang w:val="en-US" w:eastAsia="ko-KR"/>
-              </w:rPr>
-              <w:t>승하차인원</w:t>
-            </w:r>
-            <w:proofErr w:type="spellEnd"/>
+              <w:t>11월 승하차인원</w:t>
+            </w:r>
           </w:p>
         </w:tc>
       </w:tr>
@@ -3117,7 +2833,6 @@
                 <w:lang w:val="en-US" w:eastAsia="ko-KR"/>
               </w:rPr>
             </w:pPr>
-            <w:proofErr w:type="spellStart"/>
             <w:r>
               <w:rPr>
                 <w:rFonts w:hint="eastAsia"/>
@@ -3127,7 +2842,6 @@
               </w:rPr>
               <w:t>decCnt</w:t>
             </w:r>
-            <w:proofErr w:type="spellEnd"/>
           </w:p>
         </w:tc>
         <w:tc>
@@ -3177,7 +2891,6 @@
               <w:ind w:leftChars="0" w:left="0"/>
               <w:jc w:val="left"/>
               <w:rPr>
-                <w:rFonts w:hint="eastAsia"/>
                 <w:color w:val="0D0D0D"/>
                 <w:sz w:val="20"/>
                 <w:lang w:val="en-US" w:eastAsia="ko-KR"/>
@@ -3278,19 +2991,8 @@
                 <w:sz w:val="20"/>
                 <w:lang w:val="en-US" w:eastAsia="ko-KR"/>
               </w:rPr>
-              <w:t xml:space="preserve">12월 </w:t>
-            </w:r>
-            <w:proofErr w:type="spellStart"/>
-            <w:r>
-              <w:rPr>
-                <w:rFonts w:hint="eastAsia"/>
-                <w:color w:val="0D0D0D"/>
-                <w:sz w:val="20"/>
-                <w:lang w:val="en-US" w:eastAsia="ko-KR"/>
-              </w:rPr>
-              <w:t>승하차인원</w:t>
-            </w:r>
-            <w:proofErr w:type="spellEnd"/>
+              <w:t>12월 승하차인원</w:t>
+            </w:r>
           </w:p>
         </w:tc>
       </w:tr>
@@ -3317,7 +3019,6 @@
         <w:ind w:leftChars="0"/>
         <w:jc w:val="left"/>
       </w:pPr>
-      <w:proofErr w:type="spellStart"/>
       <w:r>
         <w:rPr>
           <w:rFonts w:hint="eastAsia"/>
@@ -3325,49 +3026,8 @@
           <w:sz w:val="24"/>
           <w:szCs w:val="24"/>
         </w:rPr>
-        <w:t>응답</w:t>
-      </w:r>
-      <w:proofErr w:type="spellEnd"/>
-      <w:r>
-        <w:rPr>
-          <w:rFonts w:hint="eastAsia"/>
-          <w:b/>
-          <w:sz w:val="24"/>
-          <w:szCs w:val="24"/>
-        </w:rPr>
-        <w:t xml:space="preserve"> </w:t>
-      </w:r>
-      <w:proofErr w:type="spellStart"/>
-      <w:r>
-        <w:rPr>
-          <w:rFonts w:hint="eastAsia"/>
-          <w:b/>
-          <w:sz w:val="24"/>
-          <w:szCs w:val="24"/>
-        </w:rPr>
-        <w:t>메시지</w:t>
-      </w:r>
-      <w:proofErr w:type="spellEnd"/>
-      <w:r>
-        <w:rPr>
-          <w:rFonts w:hint="eastAsia"/>
-          <w:b/>
-          <w:sz w:val="24"/>
-          <w:szCs w:val="24"/>
-        </w:rPr>
-        <w:t xml:space="preserve"> </w:t>
-      </w:r>
-      <w:proofErr w:type="spellStart"/>
-      <w:r>
-        <w:rPr>
-          <w:rFonts w:hint="eastAsia"/>
-          <w:b/>
-          <w:sz w:val="24"/>
-          <w:szCs w:val="24"/>
-        </w:rPr>
-        <w:t>명세</w:t>
-      </w:r>
-      <w:proofErr w:type="spellEnd"/>
+        <w:t>응답 메시지 명세</w:t>
+      </w:r>
     </w:p>
     <w:tbl>
       <w:tblPr>
@@ -3486,7 +3146,6 @@
                 <w:lang w:val="en-US" w:eastAsia="ko-KR"/>
               </w:rPr>
             </w:pPr>
-            <w:proofErr w:type="spellStart"/>
             <w:r>
               <w:rPr>
                 <w:rFonts w:hint="eastAsia"/>
@@ -3496,7 +3155,6 @@
               </w:rPr>
               <w:t>데이터형</w:t>
             </w:r>
-            <w:proofErr w:type="spellEnd"/>
           </w:p>
         </w:tc>
         <w:tc>
@@ -3602,7 +3260,6 @@
                 <w:lang w:val="en-US" w:eastAsia="ko-KR"/>
               </w:rPr>
             </w:pPr>
-            <w:proofErr w:type="spellStart"/>
             <w:r>
               <w:rPr>
                 <w:color w:val="0D0D0D"/>
@@ -3611,7 +3268,6 @@
               </w:rPr>
               <w:t>fileUpload</w:t>
             </w:r>
-            <w:proofErr w:type="spellEnd"/>
           </w:p>
         </w:tc>
         <w:tc>
@@ -3742,7 +3398,6 @@
                 <w:lang w:val="en-US" w:eastAsia="ko-KR"/>
               </w:rPr>
             </w:pPr>
-            <w:proofErr w:type="gramStart"/>
             <w:r>
               <w:rPr>
                 <w:rFonts w:hint="eastAsia"/>
@@ -3759,19 +3414,8 @@
                 <w:sz w:val="20"/>
                 <w:lang w:val="en-US" w:eastAsia="ko-KR"/>
               </w:rPr>
-              <w:t>:</w:t>
-            </w:r>
-            <w:proofErr w:type="gramEnd"/>
-            <w:r>
-              <w:rPr>
-                <w:rFonts w:hint="eastAsia"/>
-                <w:color w:val="0D0D0D"/>
-                <w:sz w:val="20"/>
-                <w:lang w:val="en-US" w:eastAsia="ko-KR"/>
-              </w:rPr>
-              <w:t xml:space="preserve"> 성공, </w:t>
-            </w:r>
-            <w:proofErr w:type="spellStart"/>
+              <w:t xml:space="preserve">: 성공, </w:t>
+            </w:r>
             <w:r>
               <w:rPr>
                 <w:rFonts w:hint="eastAsia"/>
@@ -3781,7 +3425,6 @@
               </w:rPr>
               <w:t>fl</w:t>
             </w:r>
-            <w:proofErr w:type="spellEnd"/>
             <w:r>
               <w:rPr>
                 <w:rFonts w:hint="eastAsia"/>
@@ -3814,19 +3457,11 @@
         </w:rPr>
         <w:t xml:space="preserve">2. </w:t>
       </w:r>
-      <w:proofErr w:type="spellStart"/>
       <w:r>
         <w:rPr>
           <w:rFonts w:ascii="맑은 고딕" w:hAnsi="맑은 고딕" w:cs="Segoe UI" w:hint="eastAsia"/>
         </w:rPr>
-        <w:t>일평균</w:t>
-      </w:r>
-      <w:proofErr w:type="spellEnd"/>
-      <w:r>
-        <w:rPr>
-          <w:rFonts w:ascii="맑은 고딕" w:hAnsi="맑은 고딕" w:cs="Segoe UI" w:hint="eastAsia"/>
-        </w:rPr>
-        <w:t xml:space="preserve"> 인원이 가장 많은 상위 </w:t>
+        <w:t xml:space="preserve">일평균 인원이 가장 많은 상위 </w:t>
       </w:r>
       <w:r>
         <w:rPr>
@@ -3880,19 +3515,11 @@
           <w:rFonts w:ascii="맑은 고딕" w:hAnsi="맑은 고딕"/>
         </w:rPr>
       </w:pPr>
-      <w:proofErr w:type="spellStart"/>
       <w:r>
         <w:rPr>
           <w:rFonts w:ascii="맑은 고딕" w:hAnsi="맑은 고딕" w:hint="eastAsia"/>
         </w:rPr>
-        <w:t>일평균</w:t>
-      </w:r>
-      <w:proofErr w:type="spellEnd"/>
-      <w:r>
-        <w:rPr>
-          <w:rFonts w:ascii="맑은 고딕" w:hAnsi="맑은 고딕" w:hint="eastAsia"/>
-        </w:rPr>
-        <w:t xml:space="preserve"> 인원이 가장 많은 상위 10개의 역 명과 인원수를 출력합니다.</w:t>
+        <w:t>일평균 인원이 가장 많은 상위 10개의 역 명과 인원수를 출력합니다.</w:t>
       </w:r>
     </w:p>
     <w:p>
@@ -3917,7 +3544,6 @@
           <w:szCs w:val="24"/>
         </w:rPr>
       </w:pPr>
-      <w:proofErr w:type="spellStart"/>
       <w:r>
         <w:rPr>
           <w:rFonts w:hint="eastAsia"/>
@@ -3925,49 +3551,8 @@
           <w:sz w:val="24"/>
           <w:szCs w:val="24"/>
         </w:rPr>
-        <w:t>요청</w:t>
-      </w:r>
-      <w:proofErr w:type="spellEnd"/>
-      <w:r>
-        <w:rPr>
-          <w:rFonts w:hint="eastAsia"/>
-          <w:b/>
-          <w:sz w:val="24"/>
-          <w:szCs w:val="24"/>
-        </w:rPr>
-        <w:t xml:space="preserve"> </w:t>
-      </w:r>
-      <w:proofErr w:type="spellStart"/>
-      <w:r>
-        <w:rPr>
-          <w:rFonts w:hint="eastAsia"/>
-          <w:b/>
-          <w:sz w:val="24"/>
-          <w:szCs w:val="24"/>
-        </w:rPr>
-        <w:t>메시지</w:t>
-      </w:r>
-      <w:proofErr w:type="spellEnd"/>
-      <w:r>
-        <w:rPr>
-          <w:rFonts w:hint="eastAsia"/>
-          <w:b/>
-          <w:sz w:val="24"/>
-          <w:szCs w:val="24"/>
-        </w:rPr>
-        <w:t xml:space="preserve"> </w:t>
-      </w:r>
-      <w:proofErr w:type="spellStart"/>
-      <w:r>
-        <w:rPr>
-          <w:rFonts w:hint="eastAsia"/>
-          <w:b/>
-          <w:sz w:val="24"/>
-          <w:szCs w:val="24"/>
-        </w:rPr>
-        <w:t>명세</w:t>
-      </w:r>
-      <w:proofErr w:type="spellEnd"/>
+        <w:t>요청 메시지 명세</w:t>
+      </w:r>
     </w:p>
     <w:tbl>
       <w:tblPr>
@@ -4085,7 +3670,6 @@
                 <w:lang w:val="en-US" w:eastAsia="ko-KR"/>
               </w:rPr>
             </w:pPr>
-            <w:proofErr w:type="spellStart"/>
             <w:r>
               <w:rPr>
                 <w:rFonts w:hint="eastAsia"/>
@@ -4095,7 +3679,6 @@
               </w:rPr>
               <w:t>데이터형</w:t>
             </w:r>
-            <w:proofErr w:type="spellEnd"/>
           </w:p>
         </w:tc>
         <w:tc>
@@ -4319,7 +3902,6 @@
         <w:ind w:leftChars="0"/>
         <w:jc w:val="left"/>
       </w:pPr>
-      <w:proofErr w:type="spellStart"/>
       <w:r>
         <w:rPr>
           <w:rFonts w:hint="eastAsia"/>
@@ -4327,49 +3909,8 @@
           <w:sz w:val="24"/>
           <w:szCs w:val="24"/>
         </w:rPr>
-        <w:t>응답</w:t>
-      </w:r>
-      <w:proofErr w:type="spellEnd"/>
-      <w:r>
-        <w:rPr>
-          <w:rFonts w:hint="eastAsia"/>
-          <w:b/>
-          <w:sz w:val="24"/>
-          <w:szCs w:val="24"/>
-        </w:rPr>
-        <w:t xml:space="preserve"> </w:t>
-      </w:r>
-      <w:proofErr w:type="spellStart"/>
-      <w:r>
-        <w:rPr>
-          <w:rFonts w:hint="eastAsia"/>
-          <w:b/>
-          <w:sz w:val="24"/>
-          <w:szCs w:val="24"/>
-        </w:rPr>
-        <w:t>메시지</w:t>
-      </w:r>
-      <w:proofErr w:type="spellEnd"/>
-      <w:r>
-        <w:rPr>
-          <w:rFonts w:hint="eastAsia"/>
-          <w:b/>
-          <w:sz w:val="24"/>
-          <w:szCs w:val="24"/>
-        </w:rPr>
-        <w:t xml:space="preserve"> </w:t>
-      </w:r>
-      <w:proofErr w:type="spellStart"/>
-      <w:r>
-        <w:rPr>
-          <w:rFonts w:hint="eastAsia"/>
-          <w:b/>
-          <w:sz w:val="24"/>
-          <w:szCs w:val="24"/>
-        </w:rPr>
-        <w:t>명세</w:t>
-      </w:r>
-      <w:proofErr w:type="spellEnd"/>
+        <w:t>응답 메시지 명세</w:t>
+      </w:r>
     </w:p>
     <w:tbl>
       <w:tblPr>
@@ -4489,7 +4030,6 @@
                 <w:lang w:val="en-US" w:eastAsia="ko-KR"/>
               </w:rPr>
             </w:pPr>
-            <w:proofErr w:type="spellStart"/>
             <w:r>
               <w:rPr>
                 <w:rFonts w:hint="eastAsia"/>
@@ -4499,7 +4039,6 @@
               </w:rPr>
               <w:t>데이터형</w:t>
             </w:r>
-            <w:proofErr w:type="spellEnd"/>
           </w:p>
         </w:tc>
         <w:tc>
@@ -4971,113 +4510,7 @@
         <w:rPr>
           <w:rFonts w:cs="Segoe UI" w:hint="eastAsia"/>
         </w:rPr>
-        <w:t xml:space="preserve">월 </w:t>
-      </w:r>
-      <w:proofErr w:type="spellStart"/>
-      <w:r>
-        <w:rPr>
-          <w:rFonts w:cs="Segoe UI" w:hint="eastAsia"/>
-        </w:rPr>
-        <w:t>인원수</w:t>
-      </w:r>
-      <w:proofErr w:type="spellEnd"/>
-      <w:r>
-        <w:rPr>
-          <w:rFonts w:cs="Segoe UI" w:hint="eastAsia"/>
-        </w:rPr>
-        <w:t xml:space="preserve"> </w:t>
-      </w:r>
-      <w:proofErr w:type="spellStart"/>
-      <w:r>
-        <w:rPr>
-          <w:rFonts w:cs="Segoe UI" w:hint="eastAsia"/>
-        </w:rPr>
-        <w:t>평균이</w:t>
-      </w:r>
-      <w:proofErr w:type="spellEnd"/>
-      <w:r>
-        <w:rPr>
-          <w:rFonts w:cs="Segoe UI" w:hint="eastAsia"/>
-        </w:rPr>
-        <w:t xml:space="preserve"> </w:t>
-      </w:r>
-      <w:proofErr w:type="spellStart"/>
-      <w:r>
-        <w:rPr>
-          <w:rFonts w:cs="Segoe UI" w:hint="eastAsia"/>
-        </w:rPr>
-        <w:t>가장</w:t>
-      </w:r>
-      <w:proofErr w:type="spellEnd"/>
-      <w:r>
-        <w:rPr>
-          <w:rFonts w:cs="Segoe UI" w:hint="eastAsia"/>
-        </w:rPr>
-        <w:t xml:space="preserve"> </w:t>
-      </w:r>
-      <w:proofErr w:type="spellStart"/>
-      <w:r>
-        <w:rPr>
-          <w:rFonts w:cs="Segoe UI" w:hint="eastAsia"/>
-        </w:rPr>
-        <w:t>낮은</w:t>
-      </w:r>
-      <w:proofErr w:type="spellEnd"/>
-      <w:r>
-        <w:rPr>
-          <w:rFonts w:cs="Segoe UI" w:hint="eastAsia"/>
-        </w:rPr>
-        <w:t xml:space="preserve"> 역 </w:t>
-      </w:r>
-      <w:proofErr w:type="spellStart"/>
-      <w:r>
-        <w:rPr>
-          <w:rFonts w:cs="Segoe UI" w:hint="eastAsia"/>
-        </w:rPr>
-        <w:t>명과</w:t>
-      </w:r>
-      <w:proofErr w:type="spellEnd"/>
-      <w:r>
-        <w:rPr>
-          <w:rFonts w:cs="Segoe UI" w:hint="eastAsia"/>
-        </w:rPr>
-        <w:t xml:space="preserve"> </w:t>
-      </w:r>
-      <w:proofErr w:type="spellStart"/>
-      <w:r>
-        <w:rPr>
-          <w:rFonts w:cs="Segoe UI" w:hint="eastAsia"/>
-        </w:rPr>
-        <w:t>인원수를</w:t>
-      </w:r>
-      <w:proofErr w:type="spellEnd"/>
-      <w:r>
-        <w:rPr>
-          <w:rFonts w:cs="Segoe UI" w:hint="eastAsia"/>
-        </w:rPr>
-        <w:t xml:space="preserve"> </w:t>
-      </w:r>
-      <w:proofErr w:type="spellStart"/>
-      <w:r>
-        <w:rPr>
-          <w:rFonts w:cs="Segoe UI" w:hint="eastAsia"/>
-        </w:rPr>
-        <w:t>출력</w:t>
-      </w:r>
-      <w:r>
-        <w:rPr>
-          <w:rFonts w:cs="Segoe UI" w:hint="eastAsia"/>
-          <w:lang w:eastAsia="ko-KR"/>
-        </w:rPr>
-        <w:t>합니다</w:t>
-      </w:r>
-      <w:proofErr w:type="spellEnd"/>
-      <w:r>
-        <w:rPr>
-          <w:rFonts w:cs="Segoe UI" w:hint="eastAsia"/>
-          <w:lang w:eastAsia="ko-KR"/>
-        </w:rPr>
-        <w:t>.</w:t>
+        <w:t>월 인원수 평균이 가장 낮은 역 명과 인원수를 출력</w:t>
       </w:r>
     </w:p>
     <w:p>
@@ -5154,7 +4587,6 @@
           <w:szCs w:val="24"/>
         </w:rPr>
       </w:pPr>
-      <w:proofErr w:type="spellStart"/>
       <w:r>
         <w:rPr>
           <w:rFonts w:hint="eastAsia"/>
@@ -5162,49 +4594,8 @@
           <w:sz w:val="24"/>
           <w:szCs w:val="24"/>
         </w:rPr>
-        <w:t>요청</w:t>
-      </w:r>
-      <w:proofErr w:type="spellEnd"/>
-      <w:r>
-        <w:rPr>
-          <w:rFonts w:hint="eastAsia"/>
-          <w:b/>
-          <w:sz w:val="24"/>
-          <w:szCs w:val="24"/>
-        </w:rPr>
-        <w:t xml:space="preserve"> </w:t>
-      </w:r>
-      <w:proofErr w:type="spellStart"/>
-      <w:r>
-        <w:rPr>
-          <w:rFonts w:hint="eastAsia"/>
-          <w:b/>
-          <w:sz w:val="24"/>
-          <w:szCs w:val="24"/>
-        </w:rPr>
-        <w:t>메시지</w:t>
-      </w:r>
-      <w:proofErr w:type="spellEnd"/>
-      <w:r>
-        <w:rPr>
-          <w:rFonts w:hint="eastAsia"/>
-          <w:b/>
-          <w:sz w:val="24"/>
-          <w:szCs w:val="24"/>
-        </w:rPr>
-        <w:t xml:space="preserve"> </w:t>
-      </w:r>
-      <w:proofErr w:type="spellStart"/>
-      <w:r>
-        <w:rPr>
-          <w:rFonts w:hint="eastAsia"/>
-          <w:b/>
-          <w:sz w:val="24"/>
-          <w:szCs w:val="24"/>
-        </w:rPr>
-        <w:t>명세</w:t>
-      </w:r>
-      <w:proofErr w:type="spellEnd"/>
+        <w:t>요청 메시지 명세</w:t>
+      </w:r>
     </w:p>
     <w:tbl>
       <w:tblPr>
@@ -5322,7 +4713,6 @@
                 <w:lang w:val="en-US" w:eastAsia="ko-KR"/>
               </w:rPr>
             </w:pPr>
-            <w:proofErr w:type="spellStart"/>
             <w:r>
               <w:rPr>
                 <w:rFonts w:hint="eastAsia"/>
@@ -5332,7 +4722,6 @@
               </w:rPr>
               <w:t>데이터형</w:t>
             </w:r>
-            <w:proofErr w:type="spellEnd"/>
           </w:p>
         </w:tc>
         <w:tc>
@@ -5557,7 +4946,6 @@
         <w:ind w:leftChars="0"/>
         <w:jc w:val="left"/>
       </w:pPr>
-      <w:proofErr w:type="spellStart"/>
       <w:r>
         <w:rPr>
           <w:rFonts w:hint="eastAsia"/>
@@ -5565,49 +4953,8 @@
           <w:sz w:val="24"/>
           <w:szCs w:val="24"/>
         </w:rPr>
-        <w:t>응답</w:t>
-      </w:r>
-      <w:proofErr w:type="spellEnd"/>
-      <w:r>
-        <w:rPr>
-          <w:rFonts w:hint="eastAsia"/>
-          <w:b/>
-          <w:sz w:val="24"/>
-          <w:szCs w:val="24"/>
-        </w:rPr>
-        <w:t xml:space="preserve"> </w:t>
-      </w:r>
-      <w:proofErr w:type="spellStart"/>
-      <w:r>
-        <w:rPr>
-          <w:rFonts w:hint="eastAsia"/>
-          <w:b/>
-          <w:sz w:val="24"/>
-          <w:szCs w:val="24"/>
-        </w:rPr>
-        <w:t>메시지</w:t>
-      </w:r>
-      <w:proofErr w:type="spellEnd"/>
-      <w:r>
-        <w:rPr>
-          <w:rFonts w:hint="eastAsia"/>
-          <w:b/>
-          <w:sz w:val="24"/>
-          <w:szCs w:val="24"/>
-        </w:rPr>
-        <w:t xml:space="preserve"> </w:t>
-      </w:r>
-      <w:proofErr w:type="spellStart"/>
-      <w:r>
-        <w:rPr>
-          <w:rFonts w:hint="eastAsia"/>
-          <w:b/>
-          <w:sz w:val="24"/>
-          <w:szCs w:val="24"/>
-        </w:rPr>
-        <w:t>명세</w:t>
-      </w:r>
-      <w:proofErr w:type="spellEnd"/>
+        <w:t>응답 메시지 명세</w:t>
+      </w:r>
     </w:p>
     <w:tbl>
       <w:tblPr>
@@ -5725,7 +5072,6 @@
                 <w:lang w:val="en-US" w:eastAsia="ko-KR"/>
               </w:rPr>
             </w:pPr>
-            <w:proofErr w:type="spellStart"/>
             <w:r>
               <w:rPr>
                 <w:rFonts w:hint="eastAsia"/>
@@ -5735,7 +5081,6 @@
               </w:rPr>
               <w:t>데이터형</w:t>
             </w:r>
-            <w:proofErr w:type="spellEnd"/>
           </w:p>
         </w:tc>
         <w:tc>
@@ -6148,114 +5493,10 @@
         <w:rPr>
           <w:rFonts w:cs="Segoe UI" w:hint="eastAsia"/>
         </w:rPr>
-        <w:t xml:space="preserve">월 </w:t>
-      </w:r>
-      <w:proofErr w:type="spellStart"/>
-      <w:r>
-        <w:rPr>
-          <w:rFonts w:cs="Segoe UI" w:hint="eastAsia"/>
-        </w:rPr>
-        <w:t>인원수</w:t>
-      </w:r>
-      <w:proofErr w:type="spellEnd"/>
-      <w:r>
-        <w:rPr>
-          <w:rFonts w:cs="Segoe UI" w:hint="eastAsia"/>
-        </w:rPr>
-        <w:t xml:space="preserve"> </w:t>
-      </w:r>
-      <w:proofErr w:type="spellStart"/>
-      <w:r>
-        <w:rPr>
-          <w:rFonts w:cs="Segoe UI" w:hint="eastAsia"/>
-        </w:rPr>
-        <w:t>최대</w:t>
-      </w:r>
-      <w:proofErr w:type="spellEnd"/>
-      <w:r>
-        <w:rPr>
-          <w:rFonts w:cs="Segoe UI" w:hint="eastAsia"/>
-        </w:rPr>
-        <w:t xml:space="preserve"> </w:t>
-      </w:r>
-      <w:proofErr w:type="spellStart"/>
-      <w:r>
-        <w:rPr>
-          <w:rFonts w:cs="Segoe UI" w:hint="eastAsia"/>
-        </w:rPr>
-        <w:t>최소의</w:t>
-      </w:r>
-      <w:proofErr w:type="spellEnd"/>
-      <w:r>
-        <w:rPr>
-          <w:rFonts w:cs="Segoe UI" w:hint="eastAsia"/>
-        </w:rPr>
-        <w:t xml:space="preserve"> </w:t>
-      </w:r>
-      <w:proofErr w:type="spellStart"/>
-      <w:r>
-        <w:rPr>
-          <w:rFonts w:cs="Segoe UI" w:hint="eastAsia"/>
-        </w:rPr>
-        <w:t>차이가</w:t>
-      </w:r>
-      <w:proofErr w:type="spellEnd"/>
-      <w:r>
-        <w:rPr>
-          <w:rFonts w:cs="Segoe UI" w:hint="eastAsia"/>
-        </w:rPr>
-        <w:t xml:space="preserve"> </w:t>
-      </w:r>
-      <w:proofErr w:type="spellStart"/>
-      <w:r>
-        <w:rPr>
-          <w:rFonts w:cs="Segoe UI" w:hint="eastAsia"/>
-        </w:rPr>
-        <w:t>가장</w:t>
-      </w:r>
-      <w:proofErr w:type="spellEnd"/>
-      <w:r>
-        <w:rPr>
-          <w:rFonts w:cs="Segoe UI" w:hint="eastAsia"/>
-        </w:rPr>
-        <w:t xml:space="preserve"> 큰 역 </w:t>
-      </w:r>
-      <w:proofErr w:type="spellStart"/>
-      <w:r>
-        <w:rPr>
-          <w:rFonts w:cs="Segoe UI" w:hint="eastAsia"/>
-        </w:rPr>
-        <w:t>명을</w:t>
-      </w:r>
-      <w:proofErr w:type="spellEnd"/>
-      <w:r>
-        <w:rPr>
-          <w:rFonts w:cs="Segoe UI" w:hint="eastAsia"/>
-        </w:rPr>
-        <w:t xml:space="preserve"> </w:t>
-      </w:r>
-      <w:proofErr w:type="spellStart"/>
-      <w:r>
-        <w:rPr>
-          <w:rFonts w:cs="Segoe UI" w:hint="eastAsia"/>
-        </w:rPr>
-        <w:t>출력</w:t>
-      </w:r>
-      <w:r>
-        <w:rPr>
-          <w:rFonts w:cs="Segoe UI" w:hint="eastAsia"/>
-          <w:lang w:eastAsia="ko-KR"/>
-        </w:rPr>
-        <w:t>합니다</w:t>
-      </w:r>
-      <w:proofErr w:type="spellEnd"/>
-      <w:r>
-        <w:rPr>
-          <w:rFonts w:cs="Segoe UI" w:hint="eastAsia"/>
-          <w:lang w:eastAsia="ko-KR"/>
-        </w:rPr>
-        <w:t>.</w:t>
-      </w:r>
+        <w:t>월 인원수 최대 최소의 차이가 가장 큰 역 명을 출력</w:t>
+      </w:r>
+      <w:bookmarkStart w:id="0" w:name="_GoBack"/>
+      <w:bookmarkEnd w:id="0"/>
     </w:p>
     <w:p>
       <w:pPr>
@@ -6444,7 +5685,6 @@
           <w:szCs w:val="24"/>
         </w:rPr>
       </w:pPr>
-      <w:proofErr w:type="spellStart"/>
       <w:r>
         <w:rPr>
           <w:rFonts w:hint="eastAsia"/>
@@ -6452,49 +5692,8 @@
           <w:sz w:val="24"/>
           <w:szCs w:val="24"/>
         </w:rPr>
-        <w:t>요청</w:t>
-      </w:r>
-      <w:proofErr w:type="spellEnd"/>
-      <w:r>
-        <w:rPr>
-          <w:rFonts w:hint="eastAsia"/>
-          <w:b/>
-          <w:sz w:val="24"/>
-          <w:szCs w:val="24"/>
-        </w:rPr>
-        <w:t xml:space="preserve"> </w:t>
-      </w:r>
-      <w:proofErr w:type="spellStart"/>
-      <w:r>
-        <w:rPr>
-          <w:rFonts w:hint="eastAsia"/>
-          <w:b/>
-          <w:sz w:val="24"/>
-          <w:szCs w:val="24"/>
-        </w:rPr>
-        <w:t>메시지</w:t>
-      </w:r>
-      <w:proofErr w:type="spellEnd"/>
-      <w:r>
-        <w:rPr>
-          <w:rFonts w:hint="eastAsia"/>
-          <w:b/>
-          <w:sz w:val="24"/>
-          <w:szCs w:val="24"/>
-        </w:rPr>
-        <w:t xml:space="preserve"> </w:t>
-      </w:r>
-      <w:proofErr w:type="spellStart"/>
-      <w:r>
-        <w:rPr>
-          <w:rFonts w:hint="eastAsia"/>
-          <w:b/>
-          <w:sz w:val="24"/>
-          <w:szCs w:val="24"/>
-        </w:rPr>
-        <w:t>명세</w:t>
-      </w:r>
-      <w:proofErr w:type="spellEnd"/>
+        <w:t>요청 메시지 명세</w:t>
+      </w:r>
     </w:p>
     <w:tbl>
       <w:tblPr>
@@ -6612,7 +5811,6 @@
                 <w:lang w:val="en-US" w:eastAsia="ko-KR"/>
               </w:rPr>
             </w:pPr>
-            <w:proofErr w:type="spellStart"/>
             <w:r>
               <w:rPr>
                 <w:rFonts w:hint="eastAsia"/>
@@ -6622,7 +5820,6 @@
               </w:rPr>
               <w:t>데이터형</w:t>
             </w:r>
-            <w:proofErr w:type="spellEnd"/>
           </w:p>
         </w:tc>
         <w:tc>
@@ -6847,7 +6044,6 @@
         <w:ind w:leftChars="0"/>
         <w:jc w:val="left"/>
       </w:pPr>
-      <w:proofErr w:type="spellStart"/>
       <w:r>
         <w:rPr>
           <w:rFonts w:hint="eastAsia"/>
@@ -6855,49 +6051,8 @@
           <w:sz w:val="24"/>
           <w:szCs w:val="24"/>
         </w:rPr>
-        <w:t>응답</w:t>
-      </w:r>
-      <w:proofErr w:type="spellEnd"/>
-      <w:r>
-        <w:rPr>
-          <w:rFonts w:hint="eastAsia"/>
-          <w:b/>
-          <w:sz w:val="24"/>
-          <w:szCs w:val="24"/>
-        </w:rPr>
-        <w:t xml:space="preserve"> </w:t>
-      </w:r>
-      <w:proofErr w:type="spellStart"/>
-      <w:r>
-        <w:rPr>
-          <w:rFonts w:hint="eastAsia"/>
-          <w:b/>
-          <w:sz w:val="24"/>
-          <w:szCs w:val="24"/>
-        </w:rPr>
-        <w:t>메시지</w:t>
-      </w:r>
-      <w:proofErr w:type="spellEnd"/>
-      <w:r>
-        <w:rPr>
-          <w:rFonts w:hint="eastAsia"/>
-          <w:b/>
-          <w:sz w:val="24"/>
-          <w:szCs w:val="24"/>
-        </w:rPr>
-        <w:t xml:space="preserve"> </w:t>
-      </w:r>
-      <w:proofErr w:type="spellStart"/>
-      <w:r>
-        <w:rPr>
-          <w:rFonts w:hint="eastAsia"/>
-          <w:b/>
-          <w:sz w:val="24"/>
-          <w:szCs w:val="24"/>
-        </w:rPr>
-        <w:t>명세</w:t>
-      </w:r>
-      <w:proofErr w:type="spellEnd"/>
+        <w:t>응답 메시지 명세</w:t>
+      </w:r>
     </w:p>
     <w:tbl>
       <w:tblPr>
@@ -7015,7 +6170,6 @@
                 <w:lang w:val="en-US" w:eastAsia="ko-KR"/>
               </w:rPr>
             </w:pPr>
-            <w:proofErr w:type="spellStart"/>
             <w:r>
               <w:rPr>
                 <w:rFonts w:hint="eastAsia"/>
@@ -7025,7 +6179,6 @@
               </w:rPr>
               <w:t>데이터형</w:t>
             </w:r>
-            <w:proofErr w:type="spellEnd"/>
           </w:p>
         </w:tc>
         <w:tc>
@@ -8608,7 +7761,7 @@
 </file>
 
 <file path=customXml/itemProps1.xml><?xml version="1.0" encoding="utf-8"?>
-<ds:datastoreItem xmlns:ds="http://schemas.openxmlformats.org/officeDocument/2006/customXml" ds:itemID="{E98636EE-F483-4857-9D31-518159CB68A0}">
+<ds:datastoreItem xmlns:ds="http://schemas.openxmlformats.org/officeDocument/2006/customXml" ds:itemID="{5A94FCD0-F5BA-470D-A65A-819D928DE6F8}">
   <ds:schemaRefs>
     <ds:schemaRef ds:uri="http://schemas.openxmlformats.org/officeDocument/2006/bibliography"/>
   </ds:schemaRefs>

--- a/doc/API 명세서.docx
+++ b/doc/API 명세서.docx
@@ -7761,7 +7761,7 @@
 </file>
 
 <file path=customXml/itemProps1.xml><?xml version="1.0" encoding="utf-8"?>
-<ds:datastoreItem xmlns:ds="http://schemas.openxmlformats.org/officeDocument/2006/customXml" ds:itemID="{5A94FCD0-F5BA-470D-A65A-819D928DE6F8}">
+<ds:datastoreItem xmlns:ds="http://schemas.openxmlformats.org/officeDocument/2006/customXml" ds:itemID="{3F0BF409-A532-462A-9EF2-5D65377751CD}">
   <ds:schemaRefs>
     <ds:schemaRef ds:uri="http://schemas.openxmlformats.org/officeDocument/2006/bibliography"/>
   </ds:schemaRefs>
